--- a/README.docx
+++ b/README.docx
@@ -56,14 +56,6 @@
           <w:szCs w:val="28"/>
         </w:rPr>
       </w:pPr>
-    </w:p>
-    <w:p>
-      <w:pPr>
-        <w:rPr>
-          <w:sz w:val="28"/>
-          <w:szCs w:val="28"/>
-        </w:rPr>
-      </w:pPr>
       <w:r>
         <w:rPr>
           <w:sz w:val="28"/>
@@ -83,19 +75,7 @@
           <w:rPr>
             <w:rStyle w:val="Hyperlink"/>
           </w:rPr>
-          <w:t>https://github.com/NomixD</w:t>
-        </w:r>
-        <w:r>
-          <w:rPr>
-            <w:rStyle w:val="Hyperlink"/>
-          </w:rPr>
-          <w:t>K</w:t>
-        </w:r>
-        <w:r>
-          <w:rPr>
-            <w:rStyle w:val="Hyperlink"/>
-          </w:rPr>
-          <w:t>/KitSpil</w:t>
+          <w:t>https://github.com/NomixDK/KitSpil</w:t>
         </w:r>
       </w:hyperlink>
     </w:p>
@@ -107,10 +87,10 @@
     <w:p>
       <w:r>
         <w:drawing>
-          <wp:inline distT="0" distB="0" distL="0" distR="0" wp14:anchorId="3A0CF379" wp14:editId="1DE53D07">
-            <wp:extent cx="6120130" cy="3571875"/>
-            <wp:effectExtent l="0" t="0" r="0" b="9525"/>
-            <wp:docPr id="11" name="Billede 11" descr="Et billede, der indeholder tekst, monitor, skærmbillede, skærm&#10;&#10;Automatisk genereret beskrivelse"/>
+          <wp:inline distT="0" distB="0" distL="0" distR="0" wp14:anchorId="4117EB4F" wp14:editId="76B3D3AC">
+            <wp:extent cx="6120130" cy="3624580"/>
+            <wp:effectExtent l="0" t="0" r="0" b="0"/>
+            <wp:docPr id="12" name="Billede 12" descr="Et billede, der indeholder tekst, monitor, skærmbillede, sort&#10;&#10;Automatisk genereret beskrivelse"/>
             <wp:cNvGraphicFramePr>
               <a:graphicFrameLocks xmlns:a="http://schemas.openxmlformats.org/drawingml/2006/main" noChangeAspect="1"/>
             </wp:cNvGraphicFramePr>
@@ -118,7 +98,7 @@
               <a:graphicData uri="http://schemas.openxmlformats.org/drawingml/2006/picture">
                 <pic:pic xmlns:pic="http://schemas.openxmlformats.org/drawingml/2006/picture">
                   <pic:nvPicPr>
-                    <pic:cNvPr id="11" name="Billede 11" descr="Et billede, der indeholder tekst, monitor, skærmbillede, skærm&#10;&#10;Automatisk genereret beskrivelse"/>
+                    <pic:cNvPr id="12" name="Billede 12" descr="Et billede, der indeholder tekst, monitor, skærmbillede, sort&#10;&#10;Automatisk genereret beskrivelse"/>
                     <pic:cNvPicPr/>
                   </pic:nvPicPr>
                   <pic:blipFill>
@@ -130,7 +110,7 @@
                   <pic:spPr>
                     <a:xfrm>
                       <a:off x="0" y="0"/>
-                      <a:ext cx="6120130" cy="3571875"/>
+                      <a:ext cx="6120130" cy="3624580"/>
                     </a:xfrm>
                     <a:prstGeom prst="rect">
                       <a:avLst/>
@@ -142,45 +122,21 @@
           </wp:inline>
         </w:drawing>
       </w:r>
-    </w:p>
-    <w:p>
       <w:r>
         <w:t xml:space="preserve">Her klikker du på </w:t>
       </w:r>
-      <w:proofErr w:type="spellStart"/>
-      <w:r>
-        <w:t>code</w:t>
-      </w:r>
-      <w:proofErr w:type="spellEnd"/>
-    </w:p>
-    <w:p>
-      <w:r>
-        <w:t xml:space="preserve">Nu trykker på </w:t>
-      </w:r>
-      <w:proofErr w:type="spellStart"/>
-      <w:r>
-        <w:t>windows</w:t>
-      </w:r>
-      <w:proofErr w:type="spellEnd"/>
-      <w:r>
-        <w:t xml:space="preserve"> logoet for at åbne startsiden, her søger du på ”</w:t>
-      </w:r>
-      <w:proofErr w:type="spellStart"/>
-      <w:r>
-        <w:t>cmd</w:t>
-      </w:r>
-      <w:proofErr w:type="spellEnd"/>
-      <w:r>
-        <w:t>” og derefter vælger du ”Kommandoprompt”.</w:t>
-      </w:r>
-    </w:p>
-    <w:p>
-      <w:r>
+      <w:r>
+        <w:t>”Code” og trykker ”Download ZIP”.</w:t>
+      </w:r>
+      <w:r>
+        <w:rPr>
+          <w:noProof/>
+        </w:rPr>
         <w:drawing>
-          <wp:inline distT="0" distB="0" distL="0" distR="0" wp14:anchorId="7E6307BC" wp14:editId="382CC177">
-            <wp:extent cx="1752613" cy="466728"/>
-            <wp:effectExtent l="0" t="0" r="0" b="9525"/>
-            <wp:docPr id="10" name="Billede 10"/>
+          <wp:inline distT="0" distB="0" distL="0" distR="0" wp14:anchorId="3D00B369" wp14:editId="0897433C">
+            <wp:extent cx="6120130" cy="2737485"/>
+            <wp:effectExtent l="0" t="0" r="0" b="5715"/>
+            <wp:docPr id="3" name="Billede 3" descr="Et billede, der indeholder tekst, skærmbillede, monitor, skærm&#10;&#10;Automatisk genereret beskrivelse"/>
             <wp:cNvGraphicFramePr>
               <a:graphicFrameLocks xmlns:a="http://schemas.openxmlformats.org/drawingml/2006/main" noChangeAspect="1"/>
             </wp:cNvGraphicFramePr>
@@ -188,7 +144,7 @@
               <a:graphicData uri="http://schemas.openxmlformats.org/drawingml/2006/picture">
                 <pic:pic xmlns:pic="http://schemas.openxmlformats.org/drawingml/2006/picture">
                   <pic:nvPicPr>
-                    <pic:cNvPr id="1" name=""/>
+                    <pic:cNvPr id="3" name="Billede 3" descr="Et billede, der indeholder tekst, skærmbillede, monitor, skærm&#10;&#10;Automatisk genereret beskrivelse"/>
                     <pic:cNvPicPr/>
                   </pic:nvPicPr>
                   <pic:blipFill>
@@ -200,7 +156,7 @@
                   <pic:spPr>
                     <a:xfrm>
                       <a:off x="0" y="0"/>
-                      <a:ext cx="1752613" cy="466728"/>
+                      <a:ext cx="6120130" cy="2737485"/>
                     </a:xfrm>
                     <a:prstGeom prst="rect">
                       <a:avLst/>
@@ -216,11 +172,35 @@
     <w:p>
       <w:r>
         <w:lastRenderedPageBreak/>
+        <w:t xml:space="preserve">Nu trykker på </w:t>
+      </w:r>
+      <w:proofErr w:type="spellStart"/>
+      <w:r>
+        <w:t>windows</w:t>
+      </w:r>
+      <w:proofErr w:type="spellEnd"/>
+      <w:r>
+        <w:t xml:space="preserve"> logoet for at åbne startsiden, her søger du på ”</w:t>
+      </w:r>
+      <w:proofErr w:type="spellStart"/>
+      <w:r>
+        <w:t>cmd</w:t>
+      </w:r>
+      <w:proofErr w:type="spellEnd"/>
+      <w:r>
+        <w:t>” og derefter vælger du ”Kommandoprompt”.</w:t>
+      </w:r>
+    </w:p>
+    <w:p>
+      <w:r>
+        <w:rPr>
+          <w:noProof/>
+        </w:rPr>
         <w:drawing>
-          <wp:inline distT="0" distB="0" distL="0" distR="0" wp14:anchorId="2806C9F9" wp14:editId="277F23D5">
-            <wp:extent cx="6120130" cy="2444750"/>
-            <wp:effectExtent l="0" t="0" r="0" b="0"/>
-            <wp:docPr id="1" name="Billede 1"/>
+          <wp:inline distT="0" distB="0" distL="0" distR="0" wp14:anchorId="7E6307BC" wp14:editId="382CC177">
+            <wp:extent cx="1752613" cy="466728"/>
+            <wp:effectExtent l="0" t="0" r="0" b="9525"/>
+            <wp:docPr id="10" name="Billede 10"/>
             <wp:cNvGraphicFramePr>
               <a:graphicFrameLocks xmlns:a="http://schemas.openxmlformats.org/drawingml/2006/main" noChangeAspect="1"/>
             </wp:cNvGraphicFramePr>
@@ -240,6 +220,48 @@
                   <pic:spPr>
                     <a:xfrm>
                       <a:off x="0" y="0"/>
+                      <a:ext cx="1752613" cy="466728"/>
+                    </a:xfrm>
+                    <a:prstGeom prst="rect">
+                      <a:avLst/>
+                    </a:prstGeom>
+                  </pic:spPr>
+                </pic:pic>
+              </a:graphicData>
+            </a:graphic>
+          </wp:inline>
+        </w:drawing>
+      </w:r>
+    </w:p>
+    <w:p>
+      <w:r>
+        <w:rPr>
+          <w:noProof/>
+        </w:rPr>
+        <w:drawing>
+          <wp:inline distT="0" distB="0" distL="0" distR="0" wp14:anchorId="2806C9F9" wp14:editId="277F23D5">
+            <wp:extent cx="6120130" cy="2444750"/>
+            <wp:effectExtent l="0" t="0" r="0" b="0"/>
+            <wp:docPr id="1" name="Billede 1"/>
+            <wp:cNvGraphicFramePr>
+              <a:graphicFrameLocks xmlns:a="http://schemas.openxmlformats.org/drawingml/2006/main" noChangeAspect="1"/>
+            </wp:cNvGraphicFramePr>
+            <a:graphic xmlns:a="http://schemas.openxmlformats.org/drawingml/2006/main">
+              <a:graphicData uri="http://schemas.openxmlformats.org/drawingml/2006/picture">
+                <pic:pic xmlns:pic="http://schemas.openxmlformats.org/drawingml/2006/picture">
+                  <pic:nvPicPr>
+                    <pic:cNvPr id="1" name=""/>
+                    <pic:cNvPicPr/>
+                  </pic:nvPicPr>
+                  <pic:blipFill>
+                    <a:blip r:embed="rId8"/>
+                    <a:stretch>
+                      <a:fillRect/>
+                    </a:stretch>
+                  </pic:blipFill>
+                  <pic:spPr>
+                    <a:xfrm>
+                      <a:off x="0" y="0"/>
                       <a:ext cx="6120130" cy="2444750"/>
                     </a:xfrm>
                     <a:prstGeom prst="rect">
@@ -258,6 +280,9 @@
         <w:t>Nu ville du blive mødt med et vindue der ser nogenlunde sådan ud.</w:t>
       </w:r>
       <w:r>
+        <w:rPr>
+          <w:noProof/>
+        </w:rPr>
         <w:drawing>
           <wp:inline distT="0" distB="0" distL="0" distR="0" wp14:anchorId="538E7C11" wp14:editId="1C3A8247">
             <wp:extent cx="6120130" cy="3383280"/>
@@ -274,7 +299,7 @@
                     <pic:cNvPicPr/>
                   </pic:nvPicPr>
                   <pic:blipFill>
-                    <a:blip r:embed="rId8"/>
+                    <a:blip r:embed="rId9"/>
                     <a:stretch>
                       <a:fillRect/>
                     </a:stretch>
@@ -295,14 +320,21 @@
         </w:drawing>
       </w:r>
     </w:p>
-    <w:p>
-      <w:r>
+    <w:p/>
+    <w:p/>
+    <w:p/>
+    <w:p/>
+    <w:p>
+      <w:r>
+        <w:lastRenderedPageBreak/>
         <w:t>Nu går du ind på stifinderen og skal du navigere til opgavemappen og starter med at pakke mappen ud.</w:t>
       </w:r>
     </w:p>
     <w:p>
       <w:r>
-        <w:lastRenderedPageBreak/>
+        <w:rPr>
+          <w:noProof/>
+        </w:rPr>
         <w:drawing>
           <wp:inline distT="0" distB="0" distL="0" distR="0" wp14:anchorId="0BA49911" wp14:editId="4490C84A">
             <wp:extent cx="6120130" cy="3924935"/>
@@ -319,7 +351,7 @@
                     <pic:cNvPicPr/>
                   </pic:nvPicPr>
                   <pic:blipFill>
-                    <a:blip r:embed="rId9"/>
+                    <a:blip r:embed="rId10"/>
                     <a:stretch>
                       <a:fillRect/>
                     </a:stretch>
@@ -372,6 +404,9 @@
     </w:p>
     <w:p>
       <w:r>
+        <w:rPr>
+          <w:noProof/>
+        </w:rPr>
         <w:drawing>
           <wp:inline distT="0" distB="0" distL="0" distR="0" wp14:anchorId="016091AF" wp14:editId="70C18F08">
             <wp:extent cx="6120130" cy="2108835"/>
@@ -388,7 +423,7 @@
                     <pic:cNvPicPr/>
                   </pic:nvPicPr>
                   <pic:blipFill>
-                    <a:blip r:embed="rId10"/>
+                    <a:blip r:embed="rId11"/>
                     <a:stretch>
                       <a:fillRect/>
                     </a:stretch>
@@ -423,6 +458,9 @@
     </w:p>
     <w:p>
       <w:r>
+        <w:rPr>
+          <w:noProof/>
+        </w:rPr>
         <w:drawing>
           <wp:inline distT="0" distB="0" distL="0" distR="0" wp14:anchorId="4C992968" wp14:editId="2AD657C5">
             <wp:extent cx="6120130" cy="3357245"/>
@@ -439,7 +477,7 @@
                     <pic:cNvPicPr/>
                   </pic:nvPicPr>
                   <pic:blipFill>
-                    <a:blip r:embed="rId11"/>
+                    <a:blip r:embed="rId12"/>
                     <a:stretch>
                       <a:fillRect/>
                     </a:stretch>
@@ -468,6 +506,9 @@
     </w:p>
     <w:p>
       <w:r>
+        <w:rPr>
+          <w:noProof/>
+        </w:rPr>
         <w:drawing>
           <wp:inline distT="0" distB="0" distL="0" distR="0" wp14:anchorId="7BF1E400" wp14:editId="09C4C020">
             <wp:extent cx="6120130" cy="3380740"/>
@@ -484,7 +525,7 @@
                     <pic:cNvPicPr/>
                   </pic:nvPicPr>
                   <pic:blipFill>
-                    <a:blip r:embed="rId12"/>
+                    <a:blip r:embed="rId13"/>
                     <a:stretch>
                       <a:fillRect/>
                     </a:stretch>
@@ -523,6 +564,9 @@
     </w:p>
     <w:p>
       <w:r>
+        <w:rPr>
+          <w:noProof/>
+        </w:rPr>
         <w:drawing>
           <wp:inline distT="0" distB="0" distL="0" distR="0" wp14:anchorId="5C0B434C" wp14:editId="372192E0">
             <wp:extent cx="6120130" cy="3403600"/>
@@ -539,7 +583,7 @@
                     <pic:cNvPicPr/>
                   </pic:nvPicPr>
                   <pic:blipFill>
-                    <a:blip r:embed="rId13"/>
+                    <a:blip r:embed="rId14"/>
                     <a:stretch>
                       <a:fillRect/>
                     </a:stretch>
@@ -568,6 +612,9 @@
     </w:p>
     <w:p>
       <w:r>
+        <w:rPr>
+          <w:noProof/>
+        </w:rPr>
         <w:drawing>
           <wp:inline distT="0" distB="0" distL="0" distR="0" wp14:anchorId="1E0C742B" wp14:editId="5ED15276">
             <wp:extent cx="2543194" cy="561979"/>
@@ -584,7 +631,7 @@
                     <pic:cNvPicPr/>
                   </pic:nvPicPr>
                   <pic:blipFill>
-                    <a:blip r:embed="rId14"/>
+                    <a:blip r:embed="rId15"/>
                     <a:stretch>
                       <a:fillRect/>
                     </a:stretch>
